--- a/Documentacion/Sprint5/UserStories/CM-34.docx
+++ b/Documentacion/Sprint5/UserStories/CM-34.docx
@@ -194,7 +194,7 @@
                 <w:sz w:val="36"/>
                 <w:szCs w:val="36"/>
               </w:rPr>
-              <w:t>2</w:t>
+              <w:t>3</w:t>
             </w:r>
           </w:p>
         </w:tc>
